--- a/5.Css3.docx
+++ b/5.Css3.docx
@@ -153,7 +153,7 @@
           <w:r>
             <w:fldChar w:fldCharType="separate"/>
           </w:r>
-          <w:hyperlink w:anchor="_Toc62643118" w:history="1">
+          <w:hyperlink w:anchor="_Toc62731994" w:history="1">
             <w:r>
               <w:rPr>
                 <w:rStyle w:val="Hipervnculo"/>
@@ -180,7 +180,7 @@
                 <w:noProof/>
                 <w:webHidden/>
               </w:rPr>
-              <w:instrText xml:space="preserve"> PAGEREF _Toc62643118 \h </w:instrText>
+              <w:instrText xml:space="preserve"> PAGEREF _Toc62731994 \h </w:instrText>
             </w:r>
             <w:r>
               <w:rPr>
@@ -222,7 +222,7 @@
               <w:noProof/>
             </w:rPr>
           </w:pPr>
-          <w:hyperlink w:anchor="_Toc62643119" w:history="1">
+          <w:hyperlink w:anchor="_Toc62731995" w:history="1">
             <w:r>
               <w:rPr>
                 <w:rStyle w:val="Hipervnculo"/>
@@ -249,7 +249,7 @@
                 <w:noProof/>
                 <w:webHidden/>
               </w:rPr>
-              <w:instrText xml:space="preserve"> PAGEREF _Toc62643119 \h </w:instrText>
+              <w:instrText xml:space="preserve"> PAGEREF _Toc62731995 \h </w:instrText>
             </w:r>
             <w:r>
               <w:rPr>
@@ -291,7 +291,7 @@
               <w:noProof/>
             </w:rPr>
           </w:pPr>
-          <w:hyperlink w:anchor="_Toc62643120" w:history="1">
+          <w:hyperlink w:anchor="_Toc62731996" w:history="1">
             <w:r>
               <w:rPr>
                 <w:rStyle w:val="Hipervnculo"/>
@@ -318,7 +318,7 @@
                 <w:noProof/>
                 <w:webHidden/>
               </w:rPr>
-              <w:instrText xml:space="preserve"> PAGEREF _Toc62643120 \h </w:instrText>
+              <w:instrText xml:space="preserve"> PAGEREF _Toc62731996 \h </w:instrText>
             </w:r>
             <w:r>
               <w:rPr>
@@ -339,6 +339,351 @@
                 <w:webHidden/>
               </w:rPr>
               <w:t>5</w:t>
+            </w:r>
+            <w:r>
+              <w:rPr>
+                <w:noProof/>
+                <w:webHidden/>
+              </w:rPr>
+              <w:fldChar w:fldCharType="end"/>
+            </w:r>
+          </w:hyperlink>
+        </w:p>
+        <w:p>
+          <w:pPr>
+            <w:pStyle w:val="TDC1"/>
+            <w:tabs>
+              <w:tab w:val="right" w:leader="dot" w:pos="8494"/>
+            </w:tabs>
+            <w:rPr>
+              <w:rFonts w:cstheme="minorBidi"/>
+              <w:noProof/>
+            </w:rPr>
+          </w:pPr>
+          <w:hyperlink w:anchor="_Toc62731997" w:history="1">
+            <w:r>
+              <w:rPr>
+                <w:rStyle w:val="Hipervnculo"/>
+                <w:noProof/>
+              </w:rPr>
+              <w:t>Sombras</w:t>
+            </w:r>
+            <w:r>
+              <w:rPr>
+                <w:noProof/>
+                <w:webHidden/>
+              </w:rPr>
+              <w:tab/>
+            </w:r>
+            <w:r>
+              <w:rPr>
+                <w:noProof/>
+                <w:webHidden/>
+              </w:rPr>
+              <w:fldChar w:fldCharType="begin"/>
+            </w:r>
+            <w:r>
+              <w:rPr>
+                <w:noProof/>
+                <w:webHidden/>
+              </w:rPr>
+              <w:instrText xml:space="preserve"> PAGEREF _Toc62731997 \h </w:instrText>
+            </w:r>
+            <w:r>
+              <w:rPr>
+                <w:noProof/>
+                <w:webHidden/>
+              </w:rPr>
+            </w:r>
+            <w:r>
+              <w:rPr>
+                <w:noProof/>
+                <w:webHidden/>
+              </w:rPr>
+              <w:fldChar w:fldCharType="separate"/>
+            </w:r>
+            <w:r>
+              <w:rPr>
+                <w:noProof/>
+                <w:webHidden/>
+              </w:rPr>
+              <w:t>5</w:t>
+            </w:r>
+            <w:r>
+              <w:rPr>
+                <w:noProof/>
+                <w:webHidden/>
+              </w:rPr>
+              <w:fldChar w:fldCharType="end"/>
+            </w:r>
+          </w:hyperlink>
+        </w:p>
+        <w:p>
+          <w:pPr>
+            <w:pStyle w:val="TDC1"/>
+            <w:tabs>
+              <w:tab w:val="right" w:leader="dot" w:pos="8494"/>
+            </w:tabs>
+            <w:rPr>
+              <w:rFonts w:cstheme="minorBidi"/>
+              <w:noProof/>
+            </w:rPr>
+          </w:pPr>
+          <w:hyperlink w:anchor="_Toc62731998" w:history="1">
+            <w:r>
+              <w:rPr>
+                <w:rStyle w:val="Hipervnculo"/>
+                <w:noProof/>
+              </w:rPr>
+              <w:t>Texto en columnas</w:t>
+            </w:r>
+            <w:r>
+              <w:rPr>
+                <w:noProof/>
+                <w:webHidden/>
+              </w:rPr>
+              <w:tab/>
+            </w:r>
+            <w:r>
+              <w:rPr>
+                <w:noProof/>
+                <w:webHidden/>
+              </w:rPr>
+              <w:fldChar w:fldCharType="begin"/>
+            </w:r>
+            <w:r>
+              <w:rPr>
+                <w:noProof/>
+                <w:webHidden/>
+              </w:rPr>
+              <w:instrText xml:space="preserve"> PAGEREF _Toc62731998 \h </w:instrText>
+            </w:r>
+            <w:r>
+              <w:rPr>
+                <w:noProof/>
+                <w:webHidden/>
+              </w:rPr>
+            </w:r>
+            <w:r>
+              <w:rPr>
+                <w:noProof/>
+                <w:webHidden/>
+              </w:rPr>
+              <w:fldChar w:fldCharType="separate"/>
+            </w:r>
+            <w:r>
+              <w:rPr>
+                <w:noProof/>
+                <w:webHidden/>
+              </w:rPr>
+              <w:t>6</w:t>
+            </w:r>
+            <w:r>
+              <w:rPr>
+                <w:noProof/>
+                <w:webHidden/>
+              </w:rPr>
+              <w:fldChar w:fldCharType="end"/>
+            </w:r>
+          </w:hyperlink>
+        </w:p>
+        <w:p>
+          <w:pPr>
+            <w:pStyle w:val="TDC1"/>
+            <w:tabs>
+              <w:tab w:val="right" w:leader="dot" w:pos="8494"/>
+            </w:tabs>
+            <w:rPr>
+              <w:rFonts w:cstheme="minorBidi"/>
+              <w:noProof/>
+            </w:rPr>
+          </w:pPr>
+          <w:hyperlink w:anchor="_Toc62731999" w:history="1">
+            <w:r>
+              <w:rPr>
+                <w:rStyle w:val="Hipervnculo"/>
+                <w:noProof/>
+              </w:rPr>
+              <w:t>Textos y fuentes</w:t>
+            </w:r>
+            <w:r>
+              <w:rPr>
+                <w:noProof/>
+                <w:webHidden/>
+              </w:rPr>
+              <w:tab/>
+            </w:r>
+            <w:r>
+              <w:rPr>
+                <w:noProof/>
+                <w:webHidden/>
+              </w:rPr>
+              <w:fldChar w:fldCharType="begin"/>
+            </w:r>
+            <w:r>
+              <w:rPr>
+                <w:noProof/>
+                <w:webHidden/>
+              </w:rPr>
+              <w:instrText xml:space="preserve"> PAGEREF _Toc62731999 \h </w:instrText>
+            </w:r>
+            <w:r>
+              <w:rPr>
+                <w:noProof/>
+                <w:webHidden/>
+              </w:rPr>
+            </w:r>
+            <w:r>
+              <w:rPr>
+                <w:noProof/>
+                <w:webHidden/>
+              </w:rPr>
+              <w:fldChar w:fldCharType="separate"/>
+            </w:r>
+            <w:r>
+              <w:rPr>
+                <w:noProof/>
+                <w:webHidden/>
+              </w:rPr>
+              <w:t>7</w:t>
+            </w:r>
+            <w:r>
+              <w:rPr>
+                <w:noProof/>
+                <w:webHidden/>
+              </w:rPr>
+              <w:fldChar w:fldCharType="end"/>
+            </w:r>
+          </w:hyperlink>
+        </w:p>
+        <w:p>
+          <w:pPr>
+            <w:pStyle w:val="TDC2"/>
+            <w:tabs>
+              <w:tab w:val="right" w:leader="dot" w:pos="8494"/>
+            </w:tabs>
+            <w:rPr>
+              <w:rFonts w:cstheme="minorBidi"/>
+              <w:noProof/>
+            </w:rPr>
+          </w:pPr>
+          <w:hyperlink w:anchor="_Toc62732000" w:history="1">
+            <w:r>
+              <w:rPr>
+                <w:rStyle w:val="Hipervnculo"/>
+                <w:noProof/>
+              </w:rPr>
+              <w:t>Personalización del texto</w:t>
+            </w:r>
+            <w:r>
+              <w:rPr>
+                <w:noProof/>
+                <w:webHidden/>
+              </w:rPr>
+              <w:tab/>
+            </w:r>
+            <w:r>
+              <w:rPr>
+                <w:noProof/>
+                <w:webHidden/>
+              </w:rPr>
+              <w:fldChar w:fldCharType="begin"/>
+            </w:r>
+            <w:r>
+              <w:rPr>
+                <w:noProof/>
+                <w:webHidden/>
+              </w:rPr>
+              <w:instrText xml:space="preserve"> PAGEREF _Toc62732000 \h </w:instrText>
+            </w:r>
+            <w:r>
+              <w:rPr>
+                <w:noProof/>
+                <w:webHidden/>
+              </w:rPr>
+            </w:r>
+            <w:r>
+              <w:rPr>
+                <w:noProof/>
+                <w:webHidden/>
+              </w:rPr>
+              <w:fldChar w:fldCharType="separate"/>
+            </w:r>
+            <w:r>
+              <w:rPr>
+                <w:noProof/>
+                <w:webHidden/>
+              </w:rPr>
+              <w:t>7</w:t>
+            </w:r>
+            <w:r>
+              <w:rPr>
+                <w:noProof/>
+                <w:webHidden/>
+              </w:rPr>
+              <w:fldChar w:fldCharType="end"/>
+            </w:r>
+          </w:hyperlink>
+        </w:p>
+        <w:p>
+          <w:pPr>
+            <w:pStyle w:val="TDC1"/>
+            <w:tabs>
+              <w:tab w:val="right" w:leader="dot" w:pos="8494"/>
+            </w:tabs>
+            <w:rPr>
+              <w:rFonts w:cstheme="minorBidi"/>
+              <w:noProof/>
+            </w:rPr>
+          </w:pPr>
+          <w:hyperlink w:anchor="_Toc62732001" w:history="1">
+            <w:r>
+              <w:rPr>
+                <w:rStyle w:val="Hipervnculo"/>
+                <w:noProof/>
+              </w:rPr>
+              <w:t>Botones</w:t>
+            </w:r>
+            <w:r>
+              <w:rPr>
+                <w:noProof/>
+                <w:webHidden/>
+              </w:rPr>
+              <w:tab/>
+            </w:r>
+            <w:r>
+              <w:rPr>
+                <w:noProof/>
+                <w:webHidden/>
+              </w:rPr>
+              <w:fldChar w:fldCharType="begin"/>
+            </w:r>
+            <w:r>
+              <w:rPr>
+                <w:noProof/>
+                <w:webHidden/>
+              </w:rPr>
+              <w:instrText xml:space="preserve"> PAGEREF _Toc62732001 \h </w:instrText>
+            </w:r>
+            <w:r>
+              <w:rPr>
+                <w:noProof/>
+                <w:webHidden/>
+              </w:rPr>
+            </w:r>
+            <w:r>
+              <w:rPr>
+                <w:noProof/>
+                <w:webHidden/>
+              </w:rPr>
+              <w:fldChar w:fldCharType="separate"/>
+            </w:r>
+            <w:r>
+              <w:rPr>
+                <w:noProof/>
+                <w:webHidden/>
+              </w:rPr>
+              <w:t>7</w:t>
             </w:r>
             <w:r>
               <w:rPr>
@@ -382,15 +727,11 @@
     <w:p/>
     <w:p/>
     <w:p/>
-    <w:p/>
-    <w:p/>
-    <w:p/>
-    <w:p/>
     <w:p>
       <w:pPr>
         <w:pStyle w:val="Ttulo1"/>
       </w:pPr>
-      <w:bookmarkStart w:id="0" w:name="_Toc62643118"/>
+      <w:bookmarkStart w:id="0" w:name="_Toc62731994"/>
       <w:r>
         <w:t>CSS3</w:t>
       </w:r>
@@ -446,7 +787,7 @@
       </w:pPr>
       <w:bookmarkStart w:id="1" w:name="_Toc61603262"/>
       <w:bookmarkStart w:id="2" w:name="_Toc62642459"/>
-      <w:bookmarkStart w:id="3" w:name="_Toc62643119"/>
+      <w:bookmarkStart w:id="3" w:name="_Toc62731995"/>
       <w:r>
         <w:t>Tabla de ejercicios</w:t>
       </w:r>
@@ -1036,6 +1377,282 @@
           </w:p>
         </w:tc>
       </w:tr>
+      <w:tr>
+        <w:tc>
+          <w:tcPr>
+            <w:tcW w:w="4247" w:type="dxa"/>
+          </w:tcPr>
+          <w:p>
+            <w:pPr>
+              <w:rPr>
+                <w:b/>
+                <w:bCs/>
+              </w:rPr>
+            </w:pPr>
+            <w:r>
+              <w:rPr>
+                <w:b/>
+                <w:bCs/>
+              </w:rPr>
+              <w:t xml:space="preserve">Ejercicio </w:t>
+            </w:r>
+            <w:r>
+              <w:rPr>
+                <w:b/>
+                <w:bCs/>
+              </w:rPr>
+              <w:t>2</w:t>
+            </w:r>
+            <w:r>
+              <w:rPr>
+                <w:b/>
+                <w:bCs/>
+              </w:rPr>
+              <w:t>3</w:t>
+            </w:r>
+          </w:p>
+        </w:tc>
+        <w:tc>
+          <w:tcPr>
+            <w:tcW w:w="4247" w:type="dxa"/>
+          </w:tcPr>
+          <w:p>
+            <w:r>
+              <w:t xml:space="preserve">Esquinas </w:t>
+            </w:r>
+          </w:p>
+        </w:tc>
+      </w:tr>
+      <w:tr>
+        <w:tc>
+          <w:tcPr>
+            <w:tcW w:w="4247" w:type="dxa"/>
+          </w:tcPr>
+          <w:p>
+            <w:pPr>
+              <w:rPr>
+                <w:b/>
+                <w:bCs/>
+              </w:rPr>
+            </w:pPr>
+            <w:r>
+              <w:rPr>
+                <w:b/>
+                <w:bCs/>
+              </w:rPr>
+              <w:t xml:space="preserve">Ejercicio </w:t>
+            </w:r>
+            <w:r>
+              <w:rPr>
+                <w:b/>
+                <w:bCs/>
+              </w:rPr>
+              <w:t>2</w:t>
+            </w:r>
+            <w:r>
+              <w:rPr>
+                <w:b/>
+                <w:bCs/>
+              </w:rPr>
+              <w:t>4</w:t>
+            </w:r>
+          </w:p>
+        </w:tc>
+        <w:tc>
+          <w:tcPr>
+            <w:tcW w:w="4247" w:type="dxa"/>
+          </w:tcPr>
+          <w:p>
+            <w:r>
+              <w:t>Sombras redondeadas</w:t>
+            </w:r>
+          </w:p>
+        </w:tc>
+      </w:tr>
+      <w:tr>
+        <w:tc>
+          <w:tcPr>
+            <w:tcW w:w="4247" w:type="dxa"/>
+          </w:tcPr>
+          <w:p>
+            <w:pPr>
+              <w:rPr>
+                <w:b/>
+                <w:bCs/>
+              </w:rPr>
+            </w:pPr>
+            <w:r>
+              <w:rPr>
+                <w:b/>
+                <w:bCs/>
+              </w:rPr>
+              <w:t xml:space="preserve">Ejercicio </w:t>
+            </w:r>
+            <w:r>
+              <w:rPr>
+                <w:b/>
+                <w:bCs/>
+              </w:rPr>
+              <w:t>2</w:t>
+            </w:r>
+            <w:r>
+              <w:rPr>
+                <w:b/>
+                <w:bCs/>
+              </w:rPr>
+              <w:t>5</w:t>
+            </w:r>
+          </w:p>
+        </w:tc>
+        <w:tc>
+          <w:tcPr>
+            <w:tcW w:w="4247" w:type="dxa"/>
+          </w:tcPr>
+          <w:p>
+            <w:r>
+              <w:t>Textos y columnas</w:t>
+            </w:r>
+          </w:p>
+        </w:tc>
+      </w:tr>
+      <w:tr>
+        <w:tc>
+          <w:tcPr>
+            <w:tcW w:w="4247" w:type="dxa"/>
+          </w:tcPr>
+          <w:p>
+            <w:pPr>
+              <w:rPr>
+                <w:b/>
+                <w:bCs/>
+              </w:rPr>
+            </w:pPr>
+            <w:r>
+              <w:rPr>
+                <w:b/>
+                <w:bCs/>
+              </w:rPr>
+              <w:t xml:space="preserve">Ejercicio </w:t>
+            </w:r>
+            <w:r>
+              <w:rPr>
+                <w:b/>
+                <w:bCs/>
+              </w:rPr>
+              <w:t>2</w:t>
+            </w:r>
+            <w:r>
+              <w:rPr>
+                <w:b/>
+                <w:bCs/>
+              </w:rPr>
+              <w:t>6</w:t>
+            </w:r>
+          </w:p>
+        </w:tc>
+        <w:tc>
+          <w:tcPr>
+            <w:tcW w:w="4247" w:type="dxa"/>
+          </w:tcPr>
+          <w:p>
+            <w:r>
+              <w:t>Personalización de textos</w:t>
+            </w:r>
+          </w:p>
+        </w:tc>
+      </w:tr>
+      <w:tr>
+        <w:tc>
+          <w:tcPr>
+            <w:tcW w:w="4247" w:type="dxa"/>
+          </w:tcPr>
+          <w:p>
+            <w:pPr>
+              <w:rPr>
+                <w:b/>
+                <w:bCs/>
+              </w:rPr>
+            </w:pPr>
+            <w:r>
+              <w:rPr>
+                <w:b/>
+                <w:bCs/>
+              </w:rPr>
+              <w:t xml:space="preserve">Ejercicio </w:t>
+            </w:r>
+            <w:r>
+              <w:rPr>
+                <w:b/>
+                <w:bCs/>
+              </w:rPr>
+              <w:t>2</w:t>
+            </w:r>
+            <w:r>
+              <w:rPr>
+                <w:b/>
+                <w:bCs/>
+              </w:rPr>
+              <w:t>7</w:t>
+            </w:r>
+          </w:p>
+        </w:tc>
+        <w:tc>
+          <w:tcPr>
+            <w:tcW w:w="4247" w:type="dxa"/>
+          </w:tcPr>
+          <w:p>
+            <w:r>
+              <w:t>Textos y fuentes</w:t>
+            </w:r>
+          </w:p>
+        </w:tc>
+      </w:tr>
+      <w:tr>
+        <w:tc>
+          <w:tcPr>
+            <w:tcW w:w="4247" w:type="dxa"/>
+          </w:tcPr>
+          <w:p>
+            <w:pPr>
+              <w:rPr>
+                <w:b/>
+                <w:bCs/>
+              </w:rPr>
+            </w:pPr>
+            <w:r>
+              <w:rPr>
+                <w:b/>
+                <w:bCs/>
+              </w:rPr>
+              <w:t xml:space="preserve">Ejercicio </w:t>
+            </w:r>
+            <w:r>
+              <w:rPr>
+                <w:b/>
+                <w:bCs/>
+              </w:rPr>
+              <w:t>2</w:t>
+            </w:r>
+            <w:r>
+              <w:rPr>
+                <w:b/>
+                <w:bCs/>
+              </w:rPr>
+              <w:t>8</w:t>
+            </w:r>
+          </w:p>
+        </w:tc>
+        <w:tc>
+          <w:tcPr>
+            <w:tcW w:w="4247" w:type="dxa"/>
+          </w:tcPr>
+          <w:p>
+            <w:r>
+              <w:t>Botones</w:t>
+            </w:r>
+          </w:p>
+        </w:tc>
+      </w:tr>
     </w:tbl>
     <w:p/>
     <w:p/>
@@ -1050,15 +1667,11 @@
     <w:p/>
     <w:p/>
     <w:p/>
-    <w:p/>
-    <w:p/>
-    <w:p/>
-    <w:p/>
     <w:p>
       <w:pPr>
         <w:pStyle w:val="Ttulo1"/>
       </w:pPr>
-      <w:bookmarkStart w:id="4" w:name="_Toc62643120"/>
+      <w:bookmarkStart w:id="4" w:name="_Toc62731996"/>
       <w:r>
         <w:t>Esquinas redondeadas</w:t>
       </w:r>
@@ -1100,13 +1713,7 @@
         <w:t>Usar esta propieda</w:t>
       </w:r>
       <w:r>
-        <w:t xml:space="preserve">d para especificar el radio de redondeo de la esquina superior </w:t>
-      </w:r>
-      <w:r>
-        <w:t>derecha</w:t>
-      </w:r>
-      <w:r>
-        <w:t xml:space="preserve"> de la capa.</w:t>
+        <w:t>d para especificar el radio de redondeo de la esquina superior derecha de la capa.</w:t>
       </w:r>
     </w:p>
     <w:p>
@@ -1121,19 +1728,10 @@
         <w:t>Border-bottom-right-radius:</w:t>
       </w:r>
       <w:r>
-        <w:t xml:space="preserve"> </w:t>
-      </w:r>
-      <w:r>
-        <w:t>Usar esta propieda</w:t>
-      </w:r>
-      <w:r>
-        <w:t xml:space="preserve">d para especificar el radio de redondeo de la esquina </w:t>
-      </w:r>
-      <w:r>
-        <w:t>inferior</w:t>
-      </w:r>
-      <w:r>
-        <w:t xml:space="preserve"> derecha de la capa.</w:t>
+        <w:t xml:space="preserve"> Usar esta propieda</w:t>
+      </w:r>
+      <w:r>
+        <w:t>d para especificar el radio de redondeo de la esquina inferior derecha de la capa.</w:t>
       </w:r>
     </w:p>
     <w:p>
@@ -1145,25 +1743,13 @@
         </w:numPr>
       </w:pPr>
       <w:r>
-        <w:t>Border-bottom-</w:t>
-      </w:r>
-      <w:r>
-        <w:t>left</w:t>
-      </w:r>
-      <w:r>
-        <w:t>-radius:</w:t>
+        <w:t>Border-bottom-left-radius:</w:t>
       </w:r>
       <w:r>
         <w:t xml:space="preserve"> Usar esta propieda</w:t>
       </w:r>
       <w:r>
-        <w:t xml:space="preserve">d para especificar el radio de redondeo de la esquina inferior </w:t>
-      </w:r>
-      <w:r>
-        <w:t>izquierda</w:t>
-      </w:r>
-      <w:r>
-        <w:t xml:space="preserve"> de la capa.</w:t>
+        <w:t>d para especificar el radio de redondeo de la esquina inferior izquierda de la capa.</w:t>
       </w:r>
     </w:p>
     <w:p/>
@@ -1171,9 +1757,11 @@
       <w:pPr>
         <w:pStyle w:val="Ttulo1"/>
       </w:pPr>
+      <w:bookmarkStart w:id="5" w:name="_Toc62731997"/>
       <w:r>
         <w:t>Sombras</w:t>
       </w:r>
+      <w:bookmarkEnd w:id="5"/>
     </w:p>
     <w:p/>
     <w:p>
@@ -1223,9 +1811,11 @@
       <w:pPr>
         <w:pStyle w:val="Ttulo1"/>
       </w:pPr>
+      <w:bookmarkStart w:id="6" w:name="_Toc62731998"/>
       <w:r>
         <w:t>Texto en columnas</w:t>
       </w:r>
+      <w:bookmarkEnd w:id="6"/>
     </w:p>
     <w:p/>
     <w:p>
@@ -1281,13 +1871,7 @@
         <w:t>Column-rule-width: Define el grosor del tipo</w:t>
       </w:r>
       <w:r>
-        <w:t xml:space="preserve"> de línea especificada por la propiedad </w:t>
-      </w:r>
-      <w:r>
-        <w:t>Column-rule-style</w:t>
-      </w:r>
-      <w:r>
-        <w:t>.</w:t>
+        <w:t xml:space="preserve"> de línea especificada por la propiedad Column-rule-style.</w:t>
       </w:r>
     </w:p>
     <w:p>
@@ -1322,8 +1906,199 @@
       <w:r>
         <w:t xml:space="preserve"> anteriores.</w:t>
       </w:r>
-      <w:bookmarkStart w:id="5" w:name="_GoBack"/>
-      <w:bookmarkEnd w:id="5"/>
+    </w:p>
+    <w:p/>
+    <w:p/>
+    <w:p/>
+    <w:p/>
+    <w:p/>
+    <w:p/>
+    <w:p/>
+    <w:p/>
+    <w:p/>
+    <w:p/>
+    <w:p/>
+    <w:p/>
+    <w:p/>
+    <w:p/>
+    <w:p/>
+    <w:p/>
+    <w:p/>
+    <w:p/>
+    <w:p/>
+    <w:p>
+      <w:bookmarkStart w:id="7" w:name="_GoBack"/>
+      <w:bookmarkEnd w:id="7"/>
+    </w:p>
+    <w:p>
+      <w:pPr>
+        <w:pStyle w:val="Ttulo1"/>
+      </w:pPr>
+      <w:bookmarkStart w:id="8" w:name="_Toc62731999"/>
+      <w:r>
+        <w:t>Textos y fuentes</w:t>
+      </w:r>
+      <w:bookmarkEnd w:id="8"/>
+    </w:p>
+    <w:p/>
+    <w:p>
+      <w:pPr>
+        <w:pStyle w:val="Ttulo2"/>
+      </w:pPr>
+      <w:bookmarkStart w:id="9" w:name="_Toc62732000"/>
+      <w:r>
+        <w:t>Personalización del texto</w:t>
+      </w:r>
+      <w:bookmarkEnd w:id="9"/>
+    </w:p>
+    <w:p/>
+    <w:p>
+      <w:r>
+        <w:t>Propiedades:</w:t>
+      </w:r>
+    </w:p>
+    <w:p>
+      <w:pPr>
+        <w:pStyle w:val="Prrafodelista"/>
+        <w:numPr>
+          <w:ilvl w:val="0"/>
+          <w:numId w:val="6"/>
+        </w:numPr>
+      </w:pPr>
+      <w:r>
+        <w:t xml:space="preserve">Text-overflow: Con esta propiedad especificamos que hacer o mostrar cuando nuestro texto supera las dimensiones de su </w:t>
+      </w:r>
+      <w:r>
+        <w:t>contenedor</w:t>
+      </w:r>
+      <w:r>
+        <w:t>, tiene dos posibles valores:</w:t>
+      </w:r>
+    </w:p>
+    <w:p>
+      <w:pPr>
+        <w:pStyle w:val="Prrafodelista"/>
+        <w:numPr>
+          <w:ilvl w:val="1"/>
+          <w:numId w:val="6"/>
+        </w:numPr>
+      </w:pPr>
+      <w:r>
+        <w:t>Clip: Es el valor por defecto y consiste en costar la parte sobrante del texto.</w:t>
+      </w:r>
+    </w:p>
+    <w:p>
+      <w:pPr>
+        <w:pStyle w:val="Prrafodelista"/>
+        <w:numPr>
+          <w:ilvl w:val="1"/>
+          <w:numId w:val="6"/>
+        </w:numPr>
+      </w:pPr>
+      <w:r>
+        <w:t>Elipsis: Agrega puntos suspensivos para indicar que hay una parte del texto que no se ha podido mostrar.</w:t>
+      </w:r>
+    </w:p>
+    <w:p>
+      <w:pPr>
+        <w:pStyle w:val="Prrafodelista"/>
+        <w:numPr>
+          <w:ilvl w:val="0"/>
+          <w:numId w:val="6"/>
+        </w:numPr>
+      </w:pPr>
+      <w:r>
+        <w:t>Word-wrap: Usar esta propiedad para permitir que las palabras puedan ser divididas en dos y de esta forma evitar que el texto o párrafo rebase la capa donde se encuentra. Tiene dos valores:</w:t>
+      </w:r>
+    </w:p>
+    <w:p>
+      <w:pPr>
+        <w:pStyle w:val="Prrafodelista"/>
+        <w:numPr>
+          <w:ilvl w:val="1"/>
+          <w:numId w:val="6"/>
+        </w:numPr>
+      </w:pPr>
+      <w:r>
+        <w:t>Normal: Valor por defecto, no se permite la división de palabras.</w:t>
+      </w:r>
+    </w:p>
+    <w:p>
+      <w:pPr>
+        <w:pStyle w:val="Prrafodelista"/>
+        <w:numPr>
+          <w:ilvl w:val="1"/>
+          <w:numId w:val="6"/>
+        </w:numPr>
+      </w:pPr>
+      <w:r>
+        <w:t>Break-word: Utilizar este valor par permitir que CSS divida las palabras en dos.</w:t>
+      </w:r>
+    </w:p>
+    <w:p>
+      <w:pPr>
+        <w:pStyle w:val="Prrafodelista"/>
+        <w:numPr>
+          <w:ilvl w:val="0"/>
+          <w:numId w:val="7"/>
+        </w:numPr>
+      </w:pPr>
+      <w:r>
+        <w:t>Word-break: Con esta propiedad se define dónde estarán permitidos los saltos de línea, en una palabra. Valores:</w:t>
+      </w:r>
+    </w:p>
+    <w:p>
+      <w:pPr>
+        <w:pStyle w:val="Prrafodelista"/>
+        <w:numPr>
+          <w:ilvl w:val="1"/>
+          <w:numId w:val="7"/>
+        </w:numPr>
+      </w:pPr>
+      <w:r>
+        <w:t>Normal: Por defecto no se generan saltos de línea.</w:t>
+      </w:r>
+    </w:p>
+    <w:p>
+      <w:pPr>
+        <w:pStyle w:val="Prrafodelista"/>
+        <w:numPr>
+          <w:ilvl w:val="1"/>
+          <w:numId w:val="7"/>
+        </w:numPr>
+      </w:pPr>
+      <w:r>
+        <w:t>Keep-all: Los saltos de línea no están permitidos entre pares de letra.</w:t>
+      </w:r>
+    </w:p>
+    <w:p>
+      <w:pPr>
+        <w:pStyle w:val="Prrafodelista"/>
+        <w:numPr>
+          <w:ilvl w:val="1"/>
+          <w:numId w:val="7"/>
+        </w:numPr>
+      </w:pPr>
+      <w:r>
+        <w:t>Break-all: Los saltos de línea están permitidos entre palabras.</w:t>
+      </w:r>
+    </w:p>
+    <w:p/>
+    <w:p>
+      <w:pPr>
+        <w:pStyle w:val="Ttulo1"/>
+      </w:pPr>
+      <w:bookmarkStart w:id="10" w:name="_Toc62732001"/>
+      <w:r>
+        <w:t>Botones</w:t>
+      </w:r>
+      <w:bookmarkEnd w:id="10"/>
+    </w:p>
+    <w:p/>
+    <w:p>
+      <w:r>
+        <w:t>La mejor forma de aprender a usar CSS3 para personalizar botones es utilizando códigos de ejemplo donde podremos observar como agrupar varias propiedades ya conocidas para crear el efecto deseado sobre el botón.</w:t>
+      </w:r>
     </w:p>
     <w:sectPr>
       <w:headerReference w:type="default" r:id="rId8"/>
@@ -2096,6 +2871,232 @@
     </w:lvl>
   </w:abstractNum>
   <w:abstractNum w:abstractNumId="4" w15:restartNumberingAfterBreak="0">
+    <w:nsid w:val="47EC63C4"/>
+    <w:multiLevelType w:val="hybridMultilevel"/>
+    <w:tmpl w:val="8340C2EA"/>
+    <w:lvl w:ilvl="0" w:tplc="0C0A0001">
+      <w:start w:val="1"/>
+      <w:numFmt w:val="bullet"/>
+      <w:lvlText w:val=""/>
+      <w:lvlJc w:val="left"/>
+      <w:pPr>
+        <w:ind w:left="1425" w:hanging="360"/>
+      </w:pPr>
+      <w:rPr>
+        <w:rFonts w:ascii="Symbol" w:hAnsi="Symbol" w:hint="default"/>
+      </w:rPr>
+    </w:lvl>
+    <w:lvl w:ilvl="1" w:tplc="0C0A0003">
+      <w:start w:val="1"/>
+      <w:numFmt w:val="bullet"/>
+      <w:lvlText w:val="o"/>
+      <w:lvlJc w:val="left"/>
+      <w:pPr>
+        <w:ind w:left="2145" w:hanging="360"/>
+      </w:pPr>
+      <w:rPr>
+        <w:rFonts w:ascii="Courier New" w:hAnsi="Courier New" w:cs="Courier New" w:hint="default"/>
+      </w:rPr>
+    </w:lvl>
+    <w:lvl w:ilvl="2" w:tplc="0C0A0005" w:tentative="1">
+      <w:start w:val="1"/>
+      <w:numFmt w:val="bullet"/>
+      <w:lvlText w:val=""/>
+      <w:lvlJc w:val="left"/>
+      <w:pPr>
+        <w:ind w:left="2865" w:hanging="360"/>
+      </w:pPr>
+      <w:rPr>
+        <w:rFonts w:ascii="Wingdings" w:hAnsi="Wingdings" w:hint="default"/>
+      </w:rPr>
+    </w:lvl>
+    <w:lvl w:ilvl="3" w:tplc="0C0A0001" w:tentative="1">
+      <w:start w:val="1"/>
+      <w:numFmt w:val="bullet"/>
+      <w:lvlText w:val=""/>
+      <w:lvlJc w:val="left"/>
+      <w:pPr>
+        <w:ind w:left="3585" w:hanging="360"/>
+      </w:pPr>
+      <w:rPr>
+        <w:rFonts w:ascii="Symbol" w:hAnsi="Symbol" w:hint="default"/>
+      </w:rPr>
+    </w:lvl>
+    <w:lvl w:ilvl="4" w:tplc="0C0A0003" w:tentative="1">
+      <w:start w:val="1"/>
+      <w:numFmt w:val="bullet"/>
+      <w:lvlText w:val="o"/>
+      <w:lvlJc w:val="left"/>
+      <w:pPr>
+        <w:ind w:left="4305" w:hanging="360"/>
+      </w:pPr>
+      <w:rPr>
+        <w:rFonts w:ascii="Courier New" w:hAnsi="Courier New" w:cs="Courier New" w:hint="default"/>
+      </w:rPr>
+    </w:lvl>
+    <w:lvl w:ilvl="5" w:tplc="0C0A0005" w:tentative="1">
+      <w:start w:val="1"/>
+      <w:numFmt w:val="bullet"/>
+      <w:lvlText w:val=""/>
+      <w:lvlJc w:val="left"/>
+      <w:pPr>
+        <w:ind w:left="5025" w:hanging="360"/>
+      </w:pPr>
+      <w:rPr>
+        <w:rFonts w:ascii="Wingdings" w:hAnsi="Wingdings" w:hint="default"/>
+      </w:rPr>
+    </w:lvl>
+    <w:lvl w:ilvl="6" w:tplc="0C0A0001" w:tentative="1">
+      <w:start w:val="1"/>
+      <w:numFmt w:val="bullet"/>
+      <w:lvlText w:val=""/>
+      <w:lvlJc w:val="left"/>
+      <w:pPr>
+        <w:ind w:left="5745" w:hanging="360"/>
+      </w:pPr>
+      <w:rPr>
+        <w:rFonts w:ascii="Symbol" w:hAnsi="Symbol" w:hint="default"/>
+      </w:rPr>
+    </w:lvl>
+    <w:lvl w:ilvl="7" w:tplc="0C0A0003" w:tentative="1">
+      <w:start w:val="1"/>
+      <w:numFmt w:val="bullet"/>
+      <w:lvlText w:val="o"/>
+      <w:lvlJc w:val="left"/>
+      <w:pPr>
+        <w:ind w:left="6465" w:hanging="360"/>
+      </w:pPr>
+      <w:rPr>
+        <w:rFonts w:ascii="Courier New" w:hAnsi="Courier New" w:cs="Courier New" w:hint="default"/>
+      </w:rPr>
+    </w:lvl>
+    <w:lvl w:ilvl="8" w:tplc="0C0A0005" w:tentative="1">
+      <w:start w:val="1"/>
+      <w:numFmt w:val="bullet"/>
+      <w:lvlText w:val=""/>
+      <w:lvlJc w:val="left"/>
+      <w:pPr>
+        <w:ind w:left="7185" w:hanging="360"/>
+      </w:pPr>
+      <w:rPr>
+        <w:rFonts w:ascii="Wingdings" w:hAnsi="Wingdings" w:hint="default"/>
+      </w:rPr>
+    </w:lvl>
+  </w:abstractNum>
+  <w:abstractNum w:abstractNumId="5" w15:restartNumberingAfterBreak="0">
+    <w:nsid w:val="5961375A"/>
+    <w:multiLevelType w:val="hybridMultilevel"/>
+    <w:tmpl w:val="60262268"/>
+    <w:lvl w:ilvl="0" w:tplc="0C0A0001">
+      <w:start w:val="1"/>
+      <w:numFmt w:val="bullet"/>
+      <w:lvlText w:val=""/>
+      <w:lvlJc w:val="left"/>
+      <w:pPr>
+        <w:ind w:left="1428" w:hanging="360"/>
+      </w:pPr>
+      <w:rPr>
+        <w:rFonts w:ascii="Symbol" w:hAnsi="Symbol" w:hint="default"/>
+      </w:rPr>
+    </w:lvl>
+    <w:lvl w:ilvl="1" w:tplc="0C0A0003">
+      <w:start w:val="1"/>
+      <w:numFmt w:val="bullet"/>
+      <w:lvlText w:val="o"/>
+      <w:lvlJc w:val="left"/>
+      <w:pPr>
+        <w:ind w:left="2148" w:hanging="360"/>
+      </w:pPr>
+      <w:rPr>
+        <w:rFonts w:ascii="Courier New" w:hAnsi="Courier New" w:cs="Courier New" w:hint="default"/>
+      </w:rPr>
+    </w:lvl>
+    <w:lvl w:ilvl="2" w:tplc="0C0A0005" w:tentative="1">
+      <w:start w:val="1"/>
+      <w:numFmt w:val="bullet"/>
+      <w:lvlText w:val=""/>
+      <w:lvlJc w:val="left"/>
+      <w:pPr>
+        <w:ind w:left="2868" w:hanging="360"/>
+      </w:pPr>
+      <w:rPr>
+        <w:rFonts w:ascii="Wingdings" w:hAnsi="Wingdings" w:hint="default"/>
+      </w:rPr>
+    </w:lvl>
+    <w:lvl w:ilvl="3" w:tplc="0C0A0001" w:tentative="1">
+      <w:start w:val="1"/>
+      <w:numFmt w:val="bullet"/>
+      <w:lvlText w:val=""/>
+      <w:lvlJc w:val="left"/>
+      <w:pPr>
+        <w:ind w:left="3588" w:hanging="360"/>
+      </w:pPr>
+      <w:rPr>
+        <w:rFonts w:ascii="Symbol" w:hAnsi="Symbol" w:hint="default"/>
+      </w:rPr>
+    </w:lvl>
+    <w:lvl w:ilvl="4" w:tplc="0C0A0003" w:tentative="1">
+      <w:start w:val="1"/>
+      <w:numFmt w:val="bullet"/>
+      <w:lvlText w:val="o"/>
+      <w:lvlJc w:val="left"/>
+      <w:pPr>
+        <w:ind w:left="4308" w:hanging="360"/>
+      </w:pPr>
+      <w:rPr>
+        <w:rFonts w:ascii="Courier New" w:hAnsi="Courier New" w:cs="Courier New" w:hint="default"/>
+      </w:rPr>
+    </w:lvl>
+    <w:lvl w:ilvl="5" w:tplc="0C0A0005" w:tentative="1">
+      <w:start w:val="1"/>
+      <w:numFmt w:val="bullet"/>
+      <w:lvlText w:val=""/>
+      <w:lvlJc w:val="left"/>
+      <w:pPr>
+        <w:ind w:left="5028" w:hanging="360"/>
+      </w:pPr>
+      <w:rPr>
+        <w:rFonts w:ascii="Wingdings" w:hAnsi="Wingdings" w:hint="default"/>
+      </w:rPr>
+    </w:lvl>
+    <w:lvl w:ilvl="6" w:tplc="0C0A0001" w:tentative="1">
+      <w:start w:val="1"/>
+      <w:numFmt w:val="bullet"/>
+      <w:lvlText w:val=""/>
+      <w:lvlJc w:val="left"/>
+      <w:pPr>
+        <w:ind w:left="5748" w:hanging="360"/>
+      </w:pPr>
+      <w:rPr>
+        <w:rFonts w:ascii="Symbol" w:hAnsi="Symbol" w:hint="default"/>
+      </w:rPr>
+    </w:lvl>
+    <w:lvl w:ilvl="7" w:tplc="0C0A0003" w:tentative="1">
+      <w:start w:val="1"/>
+      <w:numFmt w:val="bullet"/>
+      <w:lvlText w:val="o"/>
+      <w:lvlJc w:val="left"/>
+      <w:pPr>
+        <w:ind w:left="6468" w:hanging="360"/>
+      </w:pPr>
+      <w:rPr>
+        <w:rFonts w:ascii="Courier New" w:hAnsi="Courier New" w:cs="Courier New" w:hint="default"/>
+      </w:rPr>
+    </w:lvl>
+    <w:lvl w:ilvl="8" w:tplc="0C0A0005" w:tentative="1">
+      <w:start w:val="1"/>
+      <w:numFmt w:val="bullet"/>
+      <w:lvlText w:val=""/>
+      <w:lvlJc w:val="left"/>
+      <w:pPr>
+        <w:ind w:left="7188" w:hanging="360"/>
+      </w:pPr>
+      <w:rPr>
+        <w:rFonts w:ascii="Wingdings" w:hAnsi="Wingdings" w:hint="default"/>
+      </w:rPr>
+    </w:lvl>
+  </w:abstractNum>
+  <w:abstractNum w:abstractNumId="6" w15:restartNumberingAfterBreak="0">
     <w:nsid w:val="762A061E"/>
     <w:multiLevelType w:val="hybridMultilevel"/>
     <w:tmpl w:val="DF16E41C"/>
@@ -2218,10 +3219,16 @@
     <w:abstractNumId w:val="3"/>
   </w:num>
   <w:num w:numId="4">
-    <w:abstractNumId w:val="4"/>
+    <w:abstractNumId w:val="6"/>
   </w:num>
   <w:num w:numId="5">
     <w:abstractNumId w:val="2"/>
+  </w:num>
+  <w:num w:numId="6">
+    <w:abstractNumId w:val="4"/>
+  </w:num>
+  <w:num w:numId="7">
+    <w:abstractNumId w:val="5"/>
   </w:num>
 </w:numbering>
 </file>
@@ -3231,7 +4238,7 @@
 </file>
 
 <file path=customXml/itemProps1.xml><?xml version="1.0" encoding="utf-8"?>
-<ds:datastoreItem xmlns:ds="http://schemas.openxmlformats.org/officeDocument/2006/customXml" ds:itemID="{35C36884-3ABE-4B92-BE79-DCE07DB3AFE9}">
+<ds:datastoreItem xmlns:ds="http://schemas.openxmlformats.org/officeDocument/2006/customXml" ds:itemID="{8B371848-40E1-4C4F-A10C-59FEA44C715C}">
   <ds:schemaRefs>
     <ds:schemaRef ds:uri="http://schemas.openxmlformats.org/officeDocument/2006/bibliography"/>
   </ds:schemaRefs>
